--- a/嵌入式硬件简历.docx
+++ b/嵌入式硬件简历.docx
@@ -349,7 +349,6 @@
         <w:pStyle w:val="a"/>
         <w:spacing w:line="276" w:lineRule="auto"/>
         <w:rPr>
-          <w:rFonts w:hint="eastAsia"/>
           <w:i/>
           <w:iCs/>
           <w:noProof/>
@@ -544,7 +543,7 @@
         </w:numPr>
         <w:spacing w:line="240" w:lineRule="auto"/>
         <w:rPr>
-          <w:rFonts w:asciiTheme="majorHAnsi" w:eastAsia="黑体" w:hAnsiTheme="majorHAnsi" w:cstheme="majorBidi" w:hint="eastAsia"/>
+          <w:rFonts w:asciiTheme="majorHAnsi" w:eastAsia="黑体" w:hAnsiTheme="majorHAnsi" w:cstheme="majorBidi"/>
           <w:b/>
           <w:bCs/>
           <w:iCs/>
@@ -1081,8 +1080,6 @@
         </w:rPr>
         <w:t>诊断工具：软件与硬件开发</w:t>
       </w:r>
-      <w:bookmarkStart w:id="0" w:name="_GoBack"/>
-      <w:bookmarkEnd w:id="0"/>
     </w:p>
     <w:p>
       <w:pPr>
@@ -1426,7 +1423,7 @@
         <w:spacing w:line="276" w:lineRule="auto"/>
         <w:jc w:val="both"/>
         <w:rPr>
-          <w:rFonts w:ascii="黑体" w:eastAsia="黑体" w:hAnsi="黑体" w:hint="eastAsia"/>
+          <w:rFonts w:ascii="黑体" w:eastAsia="黑体" w:hAnsi="黑体"/>
           <w:noProof/>
           <w:sz w:val="24"/>
           <w:szCs w:val="24"/>
@@ -1604,16 +1601,7 @@
           <w:sz w:val="24"/>
           <w:szCs w:val="24"/>
         </w:rPr>
-        <w:t>为</w:t>
-      </w:r>
-      <w:r>
-        <w:rPr>
-          <w:rFonts w:ascii="黑体" w:eastAsia="黑体" w:hAnsi="黑体" w:hint="eastAsia"/>
-          <w:noProof/>
-          <w:sz w:val="24"/>
-          <w:szCs w:val="24"/>
-        </w:rPr>
-        <w:t>定制设计的</w:t>
+        <w:t>为定制设计的</w:t>
       </w:r>
       <w:r>
         <w:rPr>
@@ -1631,25 +1619,7 @@
           <w:sz w:val="24"/>
           <w:szCs w:val="24"/>
         </w:rPr>
-        <w:t>集成电路构建测试平台，以</w:t>
-      </w:r>
-      <w:r>
-        <w:rPr>
-          <w:rFonts w:ascii="黑体" w:eastAsia="黑体" w:hAnsi="黑体" w:hint="eastAsia"/>
-          <w:noProof/>
-          <w:sz w:val="24"/>
-          <w:szCs w:val="24"/>
-        </w:rPr>
-        <w:t>测试</w:t>
-      </w:r>
-      <w:r>
-        <w:rPr>
-          <w:rFonts w:ascii="黑体" w:eastAsia="黑体" w:hAnsi="黑体" w:hint="eastAsia"/>
-          <w:noProof/>
-          <w:sz w:val="24"/>
-          <w:szCs w:val="24"/>
-        </w:rPr>
-        <w:t>电容式生物传感器的</w:t>
+        <w:t>集成电路构建测试平台，以测试电容式生物传感器的</w:t>
       </w:r>
       <w:r>
         <w:rPr>
@@ -1747,25 +1717,7 @@
           <w:sz w:val="24"/>
           <w:szCs w:val="24"/>
         </w:rPr>
-        <w:t>的</w:t>
-      </w:r>
-      <w:r>
-        <w:rPr>
-          <w:rFonts w:ascii="黑体" w:eastAsia="黑体" w:hAnsi="黑体" w:hint="eastAsia"/>
-          <w:noProof/>
-          <w:sz w:val="24"/>
-          <w:szCs w:val="24"/>
-        </w:rPr>
-        <w:t>对接</w:t>
-      </w:r>
-      <w:r>
-        <w:rPr>
-          <w:rFonts w:ascii="黑体" w:eastAsia="黑体" w:hAnsi="黑体" w:hint="eastAsia"/>
-          <w:noProof/>
-          <w:sz w:val="24"/>
-          <w:szCs w:val="24"/>
-        </w:rPr>
-        <w:t>。</w:t>
+        <w:t>的对接。</w:t>
       </w:r>
     </w:p>
     <w:p>
@@ -1778,7 +1730,7 @@
         <w:spacing w:line="276" w:lineRule="auto"/>
         <w:jc w:val="both"/>
         <w:rPr>
-          <w:rFonts w:ascii="黑体" w:eastAsia="黑体" w:hAnsi="黑体" w:hint="eastAsia"/>
+          <w:rFonts w:ascii="黑体" w:eastAsia="黑体" w:hAnsi="黑体"/>
           <w:noProof/>
           <w:sz w:val="24"/>
           <w:szCs w:val="24"/>
@@ -1809,70 +1761,7 @@
           <w:sz w:val="24"/>
           <w:szCs w:val="24"/>
         </w:rPr>
-        <w:t>芯片</w:t>
-      </w:r>
-      <w:r>
-        <w:rPr>
-          <w:rFonts w:ascii="黑体" w:eastAsia="黑体" w:hAnsi="黑体" w:hint="eastAsia"/>
-          <w:noProof/>
-          <w:sz w:val="24"/>
-          <w:szCs w:val="24"/>
-        </w:rPr>
-        <w:t>进行编程以生成</w:t>
-      </w:r>
-      <w:r>
-        <w:rPr>
-          <w:rFonts w:ascii="黑体" w:eastAsia="黑体" w:hAnsi="黑体" w:hint="eastAsia"/>
-          <w:noProof/>
-          <w:sz w:val="24"/>
-          <w:szCs w:val="24"/>
-        </w:rPr>
-        <w:t>测试所需要的芯片</w:t>
-      </w:r>
-      <w:r>
-        <w:rPr>
-          <w:rFonts w:ascii="黑体" w:eastAsia="黑体" w:hAnsi="黑体" w:hint="eastAsia"/>
-          <w:noProof/>
-          <w:sz w:val="24"/>
-          <w:szCs w:val="24"/>
-        </w:rPr>
-        <w:t>输入和输出</w:t>
-      </w:r>
-      <w:r>
-        <w:rPr>
-          <w:rFonts w:ascii="黑体" w:eastAsia="黑体" w:hAnsi="黑体" w:hint="eastAsia"/>
-          <w:noProof/>
-          <w:sz w:val="24"/>
-          <w:szCs w:val="24"/>
-        </w:rPr>
-        <w:t>信号</w:t>
-      </w:r>
-      <w:r>
-        <w:rPr>
-          <w:rFonts w:ascii="黑体" w:eastAsia="黑体" w:hAnsi="黑体" w:hint="eastAsia"/>
-          <w:noProof/>
-          <w:sz w:val="24"/>
-          <w:szCs w:val="24"/>
-        </w:rPr>
-        <w:t>，从而</w:t>
-      </w:r>
-      <w:r>
-        <w:rPr>
-          <w:rFonts w:ascii="黑体" w:eastAsia="黑体" w:hAnsi="黑体" w:hint="eastAsia"/>
-          <w:noProof/>
-          <w:sz w:val="24"/>
-          <w:szCs w:val="24"/>
-        </w:rPr>
-        <w:t>进行</w:t>
-      </w:r>
-      <w:r>
-        <w:rPr>
-          <w:rFonts w:ascii="黑体" w:eastAsia="黑体" w:hAnsi="黑体" w:hint="eastAsia"/>
-          <w:noProof/>
-          <w:sz w:val="24"/>
-          <w:szCs w:val="24"/>
-        </w:rPr>
-        <w:t>目标传感器的分析和表征。</w:t>
+        <w:t>芯片进行编程以生成测试所需要的芯片输入和输出信号，从而进行目标传感器的分析和表征。</w:t>
       </w:r>
     </w:p>
     <w:p>
@@ -2004,7 +1893,27 @@
           <w:sz w:val="24"/>
           <w:szCs w:val="24"/>
         </w:rPr>
-        <w:t>进行电池测试，从商用电池中选出符合</w:t>
+        <w:t>进行电池测试，从</w:t>
+      </w:r>
+      <w:r>
+        <w:rPr>
+          <w:rFonts w:ascii="黑体" w:eastAsia="黑体" w:hAnsi="黑体" w:cs="微软雅黑" w:hint="eastAsia"/>
+          <w:noProof/>
+          <w:sz w:val="24"/>
+          <w:szCs w:val="24"/>
+        </w:rPr>
+        <w:t>民</w:t>
+      </w:r>
+      <w:bookmarkStart w:id="0" w:name="_GoBack"/>
+      <w:bookmarkEnd w:id="0"/>
+      <w:r>
+        <w:rPr>
+          <w:rFonts w:ascii="黑体" w:eastAsia="黑体" w:hAnsi="黑体" w:cs="微软雅黑" w:hint="eastAsia"/>
+          <w:noProof/>
+          <w:sz w:val="24"/>
+          <w:szCs w:val="24"/>
+        </w:rPr>
+        <w:t>用电池中选出符合</w:t>
       </w:r>
       <w:r>
         <w:rPr>
@@ -2206,43 +2115,7 @@
           <w:sz w:val="24"/>
           <w:szCs w:val="24"/>
         </w:rPr>
-        <w:t>设计了太阳能电池板，该系统使卫星能够在轨道上维持自身运行，该</w:t>
-      </w:r>
-      <w:r>
-        <w:rPr>
-          <w:rFonts w:ascii="黑体" w:eastAsia="黑体" w:hAnsi="黑体" w:hint="eastAsia"/>
-          <w:noProof/>
-          <w:sz w:val="24"/>
-          <w:szCs w:val="24"/>
-        </w:rPr>
-        <w:t>卫星ISS轨道模拟条件下</w:t>
-      </w:r>
-      <w:r>
-        <w:rPr>
-          <w:rFonts w:ascii="黑体" w:eastAsia="黑体" w:hAnsi="黑体" w:hint="eastAsia"/>
-          <w:noProof/>
-          <w:sz w:val="24"/>
-          <w:szCs w:val="24"/>
-        </w:rPr>
-        <w:t>每</w:t>
-      </w:r>
-      <w:r>
-        <w:rPr>
-          <w:rFonts w:ascii="黑体" w:eastAsia="黑体" w:hAnsi="黑体" w:hint="eastAsia"/>
-          <w:noProof/>
-          <w:sz w:val="24"/>
-          <w:szCs w:val="24"/>
-        </w:rPr>
-        <w:t>个周期平均</w:t>
-      </w:r>
-      <w:r>
-        <w:rPr>
-          <w:rFonts w:ascii="黑体" w:eastAsia="黑体" w:hAnsi="黑体" w:hint="eastAsia"/>
-          <w:noProof/>
-          <w:sz w:val="24"/>
-          <w:szCs w:val="24"/>
-        </w:rPr>
-        <w:t>产生</w:t>
+        <w:t>设计了太阳能电池板，该系统使卫星能够在轨道上维持自身运行，该卫星ISS轨道模拟条件下每个周期平均产生</w:t>
       </w:r>
       <w:r>
         <w:rPr>
@@ -2318,25 +2191,7 @@
           <w:sz w:val="24"/>
           <w:szCs w:val="24"/>
         </w:rPr>
-        <w:t>，并</w:t>
-      </w:r>
-      <w:r>
-        <w:rPr>
-          <w:rFonts w:ascii="黑体" w:eastAsia="黑体" w:hAnsi="黑体" w:hint="eastAsia"/>
-          <w:noProof/>
-          <w:sz w:val="24"/>
-          <w:szCs w:val="24"/>
-        </w:rPr>
-        <w:t>使其能够</w:t>
-      </w:r>
-      <w:r>
-        <w:rPr>
-          <w:rFonts w:ascii="黑体" w:eastAsia="黑体" w:hAnsi="黑体" w:hint="eastAsia"/>
-          <w:noProof/>
-          <w:sz w:val="24"/>
-          <w:szCs w:val="24"/>
-        </w:rPr>
-        <w:t>在实时部署期间启用电源系统故障保护。</w:t>
+        <w:t>，并使其能够在实时部署期间启用电源系统故障保护。</w:t>
       </w:r>
     </w:p>
     <w:p>
@@ -2358,16 +2213,7 @@
           <w:sz w:val="24"/>
           <w:szCs w:val="24"/>
         </w:rPr>
-        <w:t>准备</w:t>
-      </w:r>
-      <w:r>
-        <w:rPr>
-          <w:rFonts w:ascii="黑体" w:eastAsia="黑体" w:hAnsi="黑体" w:hint="eastAsia"/>
-          <w:noProof/>
-          <w:sz w:val="24"/>
-          <w:szCs w:val="24"/>
-        </w:rPr>
-        <w:t>文档</w:t>
+        <w:t>准备文档</w:t>
       </w:r>
       <w:r>
         <w:rPr>
@@ -4750,7 +4596,7 @@
 </file>
 
 <file path=customXml/itemProps1.xml><?xml version="1.0" encoding="utf-8"?>
-<ds:datastoreItem xmlns:ds="http://schemas.openxmlformats.org/officeDocument/2006/customXml" ds:itemID="{08400427-F244-4840-B5C7-CE2C6160657F}">
+<ds:datastoreItem xmlns:ds="http://schemas.openxmlformats.org/officeDocument/2006/customXml" ds:itemID="{4513FD02-860E-4C7C-BB1B-2DB25AB18B3D}">
   <ds:schemaRefs>
     <ds:schemaRef ds:uri="http://schemas.openxmlformats.org/officeDocument/2006/bibliography"/>
   </ds:schemaRefs>
